--- a/assets/downloads/Resume-Salem Ezz.docx
+++ b/assets/downloads/Resume-Salem Ezz.docx
@@ -42,7 +42,7 @@
           <w:rtl w:val="0"/>
           <w:lang w:val="en-US"/>
         </w:rPr>
-        <w:t>4700 Westgrove st apt. 805</w:t>
+        <w:t>100 Misty Woods Cir Apt. W</w:t>
       </w:r>
     </w:p>
     <w:p>
@@ -58,7 +58,23 @@
           <w:rtl w:val="0"/>
           <w:lang w:val="en-US"/>
         </w:rPr>
-        <w:t>Raleigh, NC 27606</w:t>
+        <w:t>Chapel Hill</w:t>
+      </w:r>
+      <w:r>
+        <w:rPr>
+          <w:rFonts w:ascii="Bodoni SvtyTwo OS ITC TT-Book" w:hAnsi="Bodoni SvtyTwo OS ITC TT-Book"/>
+          <w:rtl w:val="0"/>
+          <w:lang w:val="en-US"/>
+        </w:rPr>
+        <w:t xml:space="preserve">, NC </w:t>
+      </w:r>
+      <w:r>
+        <w:rPr>
+          <w:rFonts w:ascii="Bodoni SvtyTwo OS ITC TT-Book" w:hAnsi="Bodoni SvtyTwo OS ITC TT-Book"/>
+          <w:rtl w:val="0"/>
+          <w:lang w:val="en-US"/>
+        </w:rPr>
+        <w:t>27514</w:t>
       </w:r>
     </w:p>
     <w:p>
@@ -1310,7 +1326,7 @@
                                 <w:rtl w:val="0"/>
                                 <w:lang w:val="en-US"/>
                               </w:rPr>
-                              <w:t>Computer Trivia</w:t>
+                              <w:t>Hardware Project</w:t>
                             </w:r>
                             <w:r>
                               <w:rPr>
@@ -1321,7 +1337,7 @@
                                 <w:rtl w:val="0"/>
                                 <w:lang w:val="en-US"/>
                               </w:rPr>
-                              <w:t xml:space="preserve"> | </w:t>
+                              <w:t xml:space="preserve">| </w:t>
                             </w:r>
                             <w:r>
                               <w:rPr>
@@ -1333,7 +1349,7 @@
                               <w:rPr>
                                 <w:rStyle w:val="Hyperlink.1"/>
                               </w:rPr>
-                              <w:instrText xml:space="preserve"> HYPERLINK "https://salemezz.github.io/TriviaGame/"</w:instrText>
+                              <w:instrText xml:space="preserve"> HYPERLINK "http://salemezz.com/hardwarePrograming.html"</w:instrText>
                             </w:r>
                             <w:r>
                               <w:rPr>
@@ -1347,7 +1363,7 @@
                                 <w:rtl w:val="0"/>
                                 <w:lang w:val="en-US"/>
                               </w:rPr>
-                              <w:t>App Site</w:t>
+                              <w:t>Portfolio Site</w:t>
                             </w:r>
                             <w:r>
                               <w:rPr/>
@@ -1362,37 +1378,7 @@
                                 <w:rtl w:val="0"/>
                                 <w:lang w:val="en-US"/>
                               </w:rPr>
-                              <w:t xml:space="preserve"> | </w:t>
-                            </w:r>
-                            <w:r>
-                              <w:rPr>
-                                <w:rStyle w:val="Hyperlink.1"/>
-                              </w:rPr>
-                              <w:fldChar w:fldCharType="begin" w:fldLock="0"/>
-                            </w:r>
-                            <w:r>
-                              <w:rPr>
-                                <w:rStyle w:val="Hyperlink.1"/>
-                              </w:rPr>
-                              <w:instrText xml:space="preserve"> HYPERLINK "https://github.com/salemezz/TriviaGame.git"</w:instrText>
-                            </w:r>
-                            <w:r>
-                              <w:rPr>
-                                <w:rStyle w:val="Hyperlink.1"/>
-                              </w:rPr>
-                              <w:fldChar w:fldCharType="separate" w:fldLock="0"/>
-                            </w:r>
-                            <w:r>
-                              <w:rPr>
-                                <w:rStyle w:val="Hyperlink.1"/>
-                                <w:rtl w:val="0"/>
-                                <w:lang w:val="en-US"/>
-                              </w:rPr>
-                              <w:t>Git Repository</w:t>
-                            </w:r>
-                            <w:r>
-                              <w:rPr/>
-                              <w:fldChar w:fldCharType="end" w:fldLock="0"/>
+                              <w:t xml:space="preserve"> </w:t>
                             </w:r>
                             <w:r>
                               <w:rPr>
@@ -1864,7 +1850,7 @@
                           <w:rtl w:val="0"/>
                           <w:lang w:val="en-US"/>
                         </w:rPr>
-                        <w:t>Computer Trivia</w:t>
+                        <w:t>Hardware Project</w:t>
                       </w:r>
                       <w:r>
                         <w:rPr>
@@ -1875,7 +1861,7 @@
                           <w:rtl w:val="0"/>
                           <w:lang w:val="en-US"/>
                         </w:rPr>
-                        <w:t xml:space="preserve"> | </w:t>
+                        <w:t xml:space="preserve">| </w:t>
                       </w:r>
                       <w:r>
                         <w:rPr>
@@ -1887,7 +1873,7 @@
                         <w:rPr>
                           <w:rStyle w:val="Hyperlink.1"/>
                         </w:rPr>
-                        <w:instrText xml:space="preserve"> HYPERLINK "https://salemezz.github.io/TriviaGame/"</w:instrText>
+                        <w:instrText xml:space="preserve"> HYPERLINK "http://salemezz.com/hardwarePrograming.html"</w:instrText>
                       </w:r>
                       <w:r>
                         <w:rPr>
@@ -1901,7 +1887,7 @@
                           <w:rtl w:val="0"/>
                           <w:lang w:val="en-US"/>
                         </w:rPr>
-                        <w:t>App Site</w:t>
+                        <w:t>Portfolio Site</w:t>
                       </w:r>
                       <w:r>
                         <w:rPr/>
@@ -1916,37 +1902,7 @@
                           <w:rtl w:val="0"/>
                           <w:lang w:val="en-US"/>
                         </w:rPr>
-                        <w:t xml:space="preserve"> | </w:t>
-                      </w:r>
-                      <w:r>
-                        <w:rPr>
-                          <w:rStyle w:val="Hyperlink.1"/>
-                        </w:rPr>
-                        <w:fldChar w:fldCharType="begin" w:fldLock="0"/>
-                      </w:r>
-                      <w:r>
-                        <w:rPr>
-                          <w:rStyle w:val="Hyperlink.1"/>
-                        </w:rPr>
-                        <w:instrText xml:space="preserve"> HYPERLINK "https://github.com/salemezz/TriviaGame.git"</w:instrText>
-                      </w:r>
-                      <w:r>
-                        <w:rPr>
-                          <w:rStyle w:val="Hyperlink.1"/>
-                        </w:rPr>
-                        <w:fldChar w:fldCharType="separate" w:fldLock="0"/>
-                      </w:r>
-                      <w:r>
-                        <w:rPr>
-                          <w:rStyle w:val="Hyperlink.1"/>
-                          <w:rtl w:val="0"/>
-                          <w:lang w:val="en-US"/>
-                        </w:rPr>
-                        <w:t>Git Repository</w:t>
-                      </w:r>
-                      <w:r>
-                        <w:rPr/>
-                        <w:fldChar w:fldCharType="end" w:fldLock="0"/>
+                        <w:t xml:space="preserve"> </w:t>
                       </w:r>
                       <w:r>
                         <w:rPr>
@@ -3117,7 +3073,6 @@
                             <w:pPr>
                               <w:pStyle w:val="Body A"/>
                               <w:spacing w:after="100"/>
-                              <w:jc w:val="center"/>
                             </w:pPr>
                             <w:r>
                               <w:rPr>
@@ -3201,7 +3156,7 @@
                                 <w:rtl w:val="0"/>
                                 <w:lang w:val="en-US"/>
                               </w:rPr>
-                              <w:t>Certified materials for pre-flight. Managed client contracts and payroll.</w:t>
+                              <w:t>Certified materials for pre-flight. Managed client contracts and payroll for 5 employees.</w:t>
                             </w:r>
                           </w:p>
                         </w:txbxContent>
@@ -3226,7 +3181,6 @@
                       <w:pPr>
                         <w:pStyle w:val="Body A"/>
                         <w:spacing w:after="100"/>
-                        <w:jc w:val="center"/>
                       </w:pPr>
                       <w:r>
                         <w:rPr>
@@ -3310,7 +3264,7 @@
                           <w:rtl w:val="0"/>
                           <w:lang w:val="en-US"/>
                         </w:rPr>
-                        <w:t>Certified materials for pre-flight. Managed client contracts and payroll.</w:t>
+                        <w:t>Certified materials for pre-flight. Managed client contracts and payroll for 5 employees.</w:t>
                       </w:r>
                     </w:p>
                   </w:txbxContent>
@@ -3475,7 +3429,6 @@
                             <w:pPr>
                               <w:pStyle w:val="Free Form"/>
                               <w:spacing w:after="240" w:line="280" w:lineRule="atLeast"/>
-                              <w:jc w:val="center"/>
                             </w:pPr>
                             <w:r>
                               <w:rPr>
@@ -3549,7 +3502,29 @@
                                 <w:rtl w:val="0"/>
                                 <w:lang w:val="en-US"/>
                               </w:rPr>
-                              <w:t xml:space="preserve"> social media accounts.</w:t>
+                              <w:t xml:space="preserve"> </w:t>
+                            </w:r>
+                            <w:r>
+                              <w:rPr>
+                                <w:rStyle w:val="None"/>
+                                <w:rFonts w:ascii="Bodoni SvtyTwo ITC TT-Book" w:hAnsi="Bodoni SvtyTwo ITC TT-Book"/>
+                                <w:sz w:val="22"/>
+                                <w:szCs w:val="22"/>
+                                <w:rtl w:val="0"/>
+                                <w:lang w:val="en-US"/>
+                              </w:rPr>
+                              <w:t>company Twitter and Facebook</w:t>
+                            </w:r>
+                            <w:r>
+                              <w:rPr>
+                                <w:rStyle w:val="None"/>
+                                <w:rFonts w:ascii="Bodoni SvtyTwo ITC TT-Book" w:hAnsi="Bodoni SvtyTwo ITC TT-Book"/>
+                                <w:sz w:val="22"/>
+                                <w:szCs w:val="22"/>
+                                <w:rtl w:val="0"/>
+                                <w:lang w:val="en-US"/>
+                              </w:rPr>
+                              <w:t xml:space="preserve"> accounts.</w:t>
                             </w:r>
                           </w:p>
                         </w:txbxContent>
@@ -3574,7 +3549,6 @@
                       <w:pPr>
                         <w:pStyle w:val="Free Form"/>
                         <w:spacing w:after="240" w:line="280" w:lineRule="atLeast"/>
-                        <w:jc w:val="center"/>
                       </w:pPr>
                       <w:r>
                         <w:rPr>
@@ -3648,7 +3622,29 @@
                           <w:rtl w:val="0"/>
                           <w:lang w:val="en-US"/>
                         </w:rPr>
-                        <w:t xml:space="preserve"> social media accounts.</w:t>
+                        <w:t xml:space="preserve"> </w:t>
+                      </w:r>
+                      <w:r>
+                        <w:rPr>
+                          <w:rStyle w:val="None"/>
+                          <w:rFonts w:ascii="Bodoni SvtyTwo ITC TT-Book" w:hAnsi="Bodoni SvtyTwo ITC TT-Book"/>
+                          <w:sz w:val="22"/>
+                          <w:szCs w:val="22"/>
+                          <w:rtl w:val="0"/>
+                          <w:lang w:val="en-US"/>
+                        </w:rPr>
+                        <w:t>company Twitter and Facebook</w:t>
+                      </w:r>
+                      <w:r>
+                        <w:rPr>
+                          <w:rStyle w:val="None"/>
+                          <w:rFonts w:ascii="Bodoni SvtyTwo ITC TT-Book" w:hAnsi="Bodoni SvtyTwo ITC TT-Book"/>
+                          <w:sz w:val="22"/>
+                          <w:szCs w:val="22"/>
+                          <w:rtl w:val="0"/>
+                          <w:lang w:val="en-US"/>
+                        </w:rPr>
+                        <w:t xml:space="preserve"> accounts.</w:t>
                       </w:r>
                     </w:p>
                   </w:txbxContent>
